--- a/Manual/Manual_uCOM IP-WIFI_GSM-EGPRS-4G.docx
+++ b/Manual/Manual_uCOM IP-WIFI_GSM-EGPRS-4G.docx
@@ -263,7 +263,8 @@
     </w:p>
     <w:p>
       <w:pPr>
-        <w:jc w:val="center"/>
+        <w:ind w:left="3119" w:firstLine="0"/>
+        <w:jc w:val="both"/>
         <w:rPr>
           <w:b/>
           <w:color w:val="000000"/>
@@ -305,7 +306,7 @@
           <w:sz w:val="28"/>
           <w:szCs w:val="28"/>
         </w:rPr>
-        <w:t xml:space="preserve"> VIA </w:t>
+        <w:t xml:space="preserve"> VIA</w:t>
       </w:r>
       <w:r>
         <w:rPr>
@@ -314,36 +315,58 @@
           <w:sz w:val="28"/>
           <w:szCs w:val="28"/>
         </w:rPr>
-        <w:t>IP-WiFi / GSM</w:t>
-      </w:r>
-      <w:r>
+        <w:t>:</w:t>
+      </w:r>
+    </w:p>
+    <w:p>
+      <w:pPr>
+        <w:ind w:left="3119" w:firstLine="0"/>
+        <w:jc w:val="both"/>
         <w:rPr>
           <w:b/>
           <w:color w:val="000000"/>
           <w:sz w:val="28"/>
           <w:szCs w:val="28"/>
         </w:rPr>
-        <w:t>-</w:t>
-      </w:r>
-    </w:p>
-    <w:p>
-      <w:pPr>
-        <w:jc w:val="center"/>
+      </w:pPr>
+      <w:r>
         <w:rPr>
           <w:b/>
           <w:color w:val="000000"/>
           <w:sz w:val="28"/>
           <w:szCs w:val="28"/>
         </w:rPr>
-      </w:pPr>
-      <w:r>
-        <w:rPr>
-          <w:rFonts w:ascii="Forte" w:hAnsi="Forte"/>
-          <w:color w:val="000000"/>
-          <w:sz w:val="40"/>
-          <w:szCs w:val="40"/>
-        </w:rPr>
-        <w:t>µCom</w:t>
+        <w:t>IP-WiFi / GSM</w:t>
+      </w:r>
+      <w:r>
+        <w:rPr>
+          <w:b/>
+          <w:color w:val="000000"/>
+          <w:sz w:val="28"/>
+          <w:szCs w:val="28"/>
+        </w:rPr>
+        <w:t xml:space="preserve"> para redes 2G GPRS y EDGE</w:t>
+      </w:r>
+    </w:p>
+    <w:p>
+      <w:pPr>
+        <w:ind w:left="3119" w:firstLine="0"/>
+        <w:jc w:val="both"/>
+        <w:rPr>
+          <w:b/>
+          <w:color w:val="000000"/>
+          <w:sz w:val="28"/>
+          <w:szCs w:val="28"/>
+        </w:rPr>
+      </w:pPr>
+      <w:r>
+        <w:rPr>
+          <w:b/>
+          <w:color w:val="000000"/>
+          <w:sz w:val="28"/>
+          <w:szCs w:val="28"/>
+        </w:rPr>
+        <w:t>HSPA para redes 3G y LTE-M para red 4G</w:t>
       </w:r>
     </w:p>
     <w:p>
@@ -570,7 +593,6 @@
           <w:sz w:val="24"/>
           <w:szCs w:val="24"/>
         </w:rPr>
-        <w:lastRenderedPageBreak/>
         <w:t>I</w:t>
       </w:r>
       <w:r>
@@ -1489,6 +1511,7 @@
           <w:sz w:val="28"/>
           <w:szCs w:val="28"/>
         </w:rPr>
+        <w:lastRenderedPageBreak/>
         <w:t>I</w:t>
       </w:r>
       <w:r>
@@ -1524,7 +1547,6 @@
           <w:szCs w:val="16"/>
           <w:lang w:eastAsia="es-AR"/>
         </w:rPr>
-        <w:lastRenderedPageBreak/>
         <w:pict>
           <v:shapetype id="_x0000_t32" coordsize="21600,21600" o:spt="32" o:oned="t" path="m,l21600,21600e" filled="f">
             <v:path arrowok="t" fillok="f" o:connecttype="none"/>
@@ -3469,7 +3491,6 @@
           <w:sz w:val="20"/>
           <w:szCs w:val="20"/>
         </w:rPr>
-        <w:lastRenderedPageBreak/>
         <w:t>La primer indicación en los LEDs del modulo WiFi del equipo µCom, es una secuencia de encendido de abajo hacia arriba de todos los LEDs, i</w:t>
       </w:r>
       <w:r>
